--- a/Documentation/High Level Design.docx
+++ b/Documentation/High Level Design.docx
@@ -436,16 +436,7 @@
           <w:sz w:val="48"/>
           <w:szCs w:val="48"/>
         </w:rPr>
-        <w:t>BACK ORDER</w:t>
-      </w:r>
-      <w:r>
-        <w:rPr>
-          <w:rFonts w:eastAsia="Times New Roman"/>
-          <w:color w:val="2F5496"/>
-          <w:sz w:val="48"/>
-          <w:szCs w:val="48"/>
-        </w:rPr>
-        <w:t xml:space="preserve"> PREDICTION</w:t>
+        <w:t>PETROL PRICE FORECASTING</w:t>
       </w:r>
     </w:p>
     <w:p>
@@ -697,7 +688,7 @@
           <w:sz w:val="48"/>
           <w:szCs w:val="48"/>
         </w:rPr>
-        <w:t>Last Date of Revision – 28</w:t>
+        <w:t>Last Date of Revision – 20/04</w:t>
       </w:r>
       <w:r>
         <w:rPr>
@@ -705,7 +696,7 @@
           <w:sz w:val="48"/>
           <w:szCs w:val="48"/>
         </w:rPr>
-        <w:t>/03/2022</w:t>
+        <w:t>/2022</w:t>
       </w:r>
     </w:p>
     <w:p>
@@ -1590,7 +1581,7 @@
                 <w:sz w:val="28"/>
                 <w:szCs w:val="28"/>
               </w:rPr>
-              <w:t>24</w:t>
+              <w:t>17-04</w:t>
             </w:r>
             <w:r>
               <w:rPr>
@@ -1598,7 +1589,7 @@
                 <w:sz w:val="28"/>
                 <w:szCs w:val="28"/>
               </w:rPr>
-              <w:t>-03-2022</w:t>
+              <w:t>-2022</w:t>
             </w:r>
           </w:p>
         </w:tc>
@@ -1966,7 +1957,7 @@
                 <w:sz w:val="28"/>
                 <w:szCs w:val="28"/>
               </w:rPr>
-              <w:t>23</w:t>
+              <w:t>18-04</w:t>
             </w:r>
             <w:r>
               <w:rPr>
@@ -1974,7 +1965,7 @@
                 <w:sz w:val="28"/>
                 <w:szCs w:val="28"/>
               </w:rPr>
-              <w:t>-03-2022</w:t>
+              <w:t>-2022</w:t>
             </w:r>
           </w:p>
         </w:tc>
@@ -2091,7 +2082,7 @@
                 <w:sz w:val="28"/>
                 <w:szCs w:val="28"/>
               </w:rPr>
-              <w:t>2</w:t>
+              <w:t>19-04</w:t>
             </w:r>
             <w:r>
               <w:rPr>
@@ -2099,7 +2090,7 @@
                 <w:sz w:val="28"/>
                 <w:szCs w:val="28"/>
               </w:rPr>
-              <w:t>2-03-2022</w:t>
+              <w:t>-2022</w:t>
             </w:r>
           </w:p>
         </w:tc>
@@ -8245,28 +8236,29 @@
     </w:p>
     <w:p>
       <w:pPr>
-        <w:ind w:left="40"/>
-      </w:pPr>
+        <w:spacing w:line="258" w:lineRule="auto"/>
+        <w:ind w:left="240" w:right="60"/>
+        <w:rPr>
+          <w:sz w:val="28"/>
+          <w:szCs w:val="28"/>
+        </w:rPr>
+      </w:pPr>
+      <w:r>
+        <w:rPr>
+          <w:rFonts w:eastAsia="Times New Roman"/>
+          <w:sz w:val="28"/>
+          <w:szCs w:val="28"/>
+        </w:rPr>
+        <w:t xml:space="preserve">The </w:t>
+      </w:r>
       <w:r>
         <w:rPr>
           <w:color w:val="333333"/>
+          <w:sz w:val="28"/>
+          <w:szCs w:val="28"/>
           <w:shd w:val="clear" w:color="auto" w:fill="FFFFFF"/>
         </w:rPr>
-        <w:t>Inventory backorder prediction is widely recognized as an important component of inventory models. However, backorder prediction is traditionally based on stochastic approximation, thus neglecting the substantial amount of useful information hidden in historical inventory data. To provide those inventory models with a big data-driven backorder prediction, we propose a machine learning model equipped with an under</w:t>
-      </w:r>
-      <w:r>
-        <w:rPr>
-          <w:color w:val="333333"/>
-          <w:shd w:val="clear" w:color="auto" w:fill="FFFFFF"/>
-        </w:rPr>
-        <w:t xml:space="preserve"> </w:t>
-      </w:r>
-      <w:r>
-        <w:rPr>
-          <w:color w:val="333333"/>
-          <w:shd w:val="clear" w:color="auto" w:fill="FFFFFF"/>
-        </w:rPr>
-        <w:t>sampling procedure to maximize the expected profit of backorder decisions. This is achieved by integrating the proposed profit-based measure into the prediction model and optimizing the decision threshold to identify the optimal backorder strategy. We show that the proposed inventory backorder prediction model shows better prediction and profit function performance than the state-of-the-art machine learning methods used for large imbalanced data. Notably, the proposed model is computationally effective and robust to variation in both warehousing/inventory cost and sales margin. In addition, the model predicts both major (non-backorder items) and minor (backorder items) classes in a benchmark dataset.</w:t>
+        <w:t>liberalization of the petroleum sector in Morocco has a significant effect for petroleum product distributors. Since the beginning of December 2015, fuel prices are freely determined. This event presents many constraints affecting the balance of the sector plus the competition between its economic players. The lack of accompanying measures by the State makes this vital reform for public finances that stop subsidizing the price of gasoline vulnerable. With the halt of the competitive manufacturing's activity, Morocco's only refinery, distributors must, for their part, build up large stocks. As all fuel products are imported, we will be interested in the evolution by making forecasts of the price of fuels in the Moroccan market. In order to achieve their objectives, the oil companies must rely on precise forecasts. In this context, our paper aims mainly to study the time series of diesel and gasoline in order to provide precise forecasts to the company and to respect the permissible error margin of 3%. To this end, we worked with the FBPROPHET method. We found that the FBPROPHET method gives forecasts of the price of gasoline near the margin to be met for the first quarter of the current year with an average error margin of 2,855%. In addition, the assumption that the residuals are a Gaussian white noise has always been verified.</w:t>
       </w:r>
     </w:p>
     <w:p>
@@ -8460,7 +8452,8 @@
           <w:sz w:val="28"/>
           <w:szCs w:val="28"/>
         </w:rPr>
-        <w:t>The Back Order</w:t>
+        <w:lastRenderedPageBreak/>
+        <w:t xml:space="preserve">The </w:t>
       </w:r>
       <w:r>
         <w:rPr>
@@ -8468,7 +8461,7 @@
           <w:sz w:val="28"/>
           <w:szCs w:val="28"/>
         </w:rPr>
-        <w:t xml:space="preserve"> prediction may be a machine learning model that h</w:t>
+        <w:t xml:space="preserve">Petrol Price Forecasting </w:t>
       </w:r>
       <w:r>
         <w:rPr>
@@ -8476,7 +8469,7 @@
           <w:sz w:val="28"/>
           <w:szCs w:val="28"/>
         </w:rPr>
-        <w:t>elps Stores to predict the back order</w:t>
+        <w:t>may be a machine learning model that h</w:t>
       </w:r>
       <w:r>
         <w:rPr>
@@ -8484,7 +8477,7 @@
           <w:sz w:val="28"/>
           <w:szCs w:val="28"/>
         </w:rPr>
-        <w:t xml:space="preserve"> of the store’s products and helps </w:t>
+        <w:t>elps Business to forecast the sale</w:t>
       </w:r>
       <w:r>
         <w:rPr>
@@ -8492,18 +8485,16 @@
           <w:sz w:val="28"/>
           <w:szCs w:val="28"/>
         </w:rPr>
-        <w:t xml:space="preserve">the users to manage the inventory of the business </w:t>
-      </w:r>
-      <w:proofErr w:type="gramStart"/>
+        <w:t xml:space="preserve"> of the store’s products and helps </w:t>
+      </w:r>
       <w:r>
         <w:rPr>
           <w:rFonts w:eastAsia="Times New Roman"/>
           <w:sz w:val="28"/>
           <w:szCs w:val="28"/>
         </w:rPr>
-        <w:t>product’s</w:t>
-      </w:r>
-      <w:proofErr w:type="gramEnd"/>
+        <w:t>the users to manage the sale of the products</w:t>
+      </w:r>
       <w:r>
         <w:rPr>
           <w:rFonts w:eastAsia="Times New Roman"/>
@@ -8552,15 +8543,6 @@
     </w:p>
     <w:p>
       <w:pPr>
-        <w:spacing w:line="253" w:lineRule="exact"/>
-        <w:rPr>
-          <w:sz w:val="20"/>
-          <w:szCs w:val="20"/>
-        </w:rPr>
-      </w:pPr>
-    </w:p>
-    <w:p>
-      <w:pPr>
         <w:spacing w:line="288" w:lineRule="exact"/>
         <w:rPr>
           <w:sz w:val="28"/>
@@ -8568,38 +8550,127 @@
         </w:rPr>
       </w:pPr>
       <w:r>
-        <w:t xml:space="preserve">  </w:t>
-      </w:r>
-      <w:r>
         <w:rPr>
           <w:sz w:val="28"/>
           <w:szCs w:val="28"/>
         </w:rPr>
-        <w:t xml:space="preserve">Backorders are unavoidable, but by anticipating which things will be backordered, planning can be streamlined at several levels, preventing unexpected strain on production, logistics, and transportation. ERP systems generate a lot of data (mainly structured) and also contain a lot of historical data; if this data can be properly utilized, a predictive model to forecast backorders and plan accordingly can be constructed. Based on past data from </w:t>
-      </w:r>
+        <w:t xml:space="preserve">The ONGCF is </w:t>
+      </w:r>
+      <w:proofErr w:type="spellStart"/>
       <w:r>
         <w:rPr>
           <w:sz w:val="28"/>
           <w:szCs w:val="28"/>
         </w:rPr>
-        <w:lastRenderedPageBreak/>
-        <w:t xml:space="preserve">inventories, supply </w:t>
-      </w:r>
-      <w:proofErr w:type="gramStart"/>
+        <w:t>a</w:t>
+      </w:r>
+      <w:proofErr w:type="spellEnd"/>
       <w:r>
         <w:rPr>
           <w:sz w:val="28"/>
           <w:szCs w:val="28"/>
         </w:rPr>
-        <w:t>chain, and sales, classify</w:t>
-      </w:r>
-      <w:proofErr w:type="gramEnd"/>
-      <w:r>
+        <w:t xml:space="preserve"> organisation dedicated to the exploration and production of oil and</w:t>
+      </w:r>
+    </w:p>
+    <w:p>
+      <w:pPr>
+        <w:spacing w:line="288" w:lineRule="exact"/>
         <w:rPr>
           <w:sz w:val="28"/>
           <w:szCs w:val="28"/>
         </w:rPr>
-        <w:t xml:space="preserve"> the products as going into backorder (Yes or No).</w:t>
+      </w:pPr>
+      <w:proofErr w:type="gramStart"/>
+      <w:r>
+        <w:rPr>
+          <w:sz w:val="28"/>
+          <w:szCs w:val="28"/>
+        </w:rPr>
+        <w:t>natural</w:t>
+      </w:r>
+      <w:proofErr w:type="gramEnd"/>
+      <w:r>
+        <w:rPr>
+          <w:sz w:val="28"/>
+          <w:szCs w:val="28"/>
+        </w:rPr>
+        <w:t xml:space="preserve"> gas. Price information is supplied on a weekly basis. It seeks to forecast crude</w:t>
+      </w:r>
+    </w:p>
+    <w:p>
+      <w:pPr>
+        <w:spacing w:line="288" w:lineRule="exact"/>
+        <w:rPr>
+          <w:sz w:val="28"/>
+          <w:szCs w:val="28"/>
+        </w:rPr>
+      </w:pPr>
+      <w:proofErr w:type="gramStart"/>
+      <w:r>
+        <w:rPr>
+          <w:sz w:val="28"/>
+          <w:szCs w:val="28"/>
+        </w:rPr>
+        <w:t>oil</w:t>
+      </w:r>
+      <w:proofErr w:type="gramEnd"/>
+      <w:r>
+        <w:rPr>
+          <w:sz w:val="28"/>
+          <w:szCs w:val="28"/>
+        </w:rPr>
+        <w:t xml:space="preserve"> prices for the following 16 months, from January 1, 2019 to April 1, 2020.</w:t>
+      </w:r>
+    </w:p>
+    <w:p>
+      <w:pPr>
+        <w:spacing w:line="288" w:lineRule="exact"/>
+        <w:rPr>
+          <w:sz w:val="28"/>
+          <w:szCs w:val="28"/>
+        </w:rPr>
+      </w:pPr>
+    </w:p>
+    <w:p>
+      <w:pPr>
+        <w:spacing w:line="288" w:lineRule="exact"/>
+        <w:rPr>
+          <w:sz w:val="28"/>
+          <w:szCs w:val="28"/>
+        </w:rPr>
+      </w:pPr>
+      <w:r>
+        <w:rPr>
+          <w:sz w:val="28"/>
+          <w:szCs w:val="28"/>
+        </w:rPr>
+        <w:t>The main goal is to predict the forecast the prices based upon the best model as per</w:t>
+      </w:r>
+    </w:p>
+    <w:p>
+      <w:pPr>
+        <w:spacing w:line="288" w:lineRule="exact"/>
+        <w:rPr>
+          <w:sz w:val="28"/>
+          <w:szCs w:val="28"/>
+        </w:rPr>
+      </w:pPr>
+      <w:proofErr w:type="gramStart"/>
+      <w:r>
+        <w:rPr>
+          <w:sz w:val="28"/>
+          <w:szCs w:val="28"/>
+        </w:rPr>
+        <w:t>your</w:t>
+      </w:r>
+      <w:proofErr w:type="gramEnd"/>
+      <w:r>
+        <w:rPr>
+          <w:sz w:val="28"/>
+          <w:szCs w:val="28"/>
+        </w:rPr>
+        <w:t xml:space="preserve"> choice.</w:t>
       </w:r>
     </w:p>
     <w:p>
@@ -8746,7 +8817,31 @@
           <w:sz w:val="28"/>
           <w:szCs w:val="28"/>
         </w:rPr>
-        <w:t xml:space="preserve"> order of a customer can be gone in a backorder and it will more help for the business to manage the inventory properly and having an advance inventory management in hand for the customer’s order to deliver it on a time.</w:t>
+        <w:t xml:space="preserve"> </w:t>
+      </w:r>
+      <w:r>
+        <w:rPr>
+          <w:rFonts w:eastAsia="Times New Roman"/>
+          <w:sz w:val="28"/>
+          <w:szCs w:val="28"/>
+        </w:rPr>
+        <w:t xml:space="preserve"> the sale of a product on yearly , quarterly  ,monthly, daily or hourly basis that </w:t>
+      </w:r>
+      <w:r>
+        <w:rPr>
+          <w:rFonts w:eastAsia="Times New Roman"/>
+          <w:sz w:val="28"/>
+          <w:szCs w:val="28"/>
+        </w:rPr>
+        <w:t xml:space="preserve">will more help for the business to </w:t>
+      </w:r>
+      <w:r>
+        <w:rPr>
+          <w:rFonts w:eastAsia="Times New Roman"/>
+          <w:sz w:val="28"/>
+          <w:szCs w:val="28"/>
+        </w:rPr>
+        <w:t>getting insights of a sale forecasting in advance.</w:t>
       </w:r>
     </w:p>
     <w:p>
@@ -8892,6 +8987,7 @@
           <w:sz w:val="28"/>
           <w:szCs w:val="28"/>
         </w:rPr>
+        <w:lastRenderedPageBreak/>
         <w:t xml:space="preserve">The info demand is totally supported the matter statement. and also, the information set is accessible on the </w:t>
       </w:r>
       <w:proofErr w:type="spellStart"/>
@@ -9021,13 +9117,14 @@
         <w:t xml:space="preserve">Python 3.9 is employed because the programming language and frame works like </w:t>
       </w:r>
       <w:proofErr w:type="spellStart"/>
+      <w:proofErr w:type="gramStart"/>
       <w:r>
         <w:rPr>
           <w:rFonts w:eastAsia="Times New Roman"/>
           <w:sz w:val="28"/>
           <w:szCs w:val="28"/>
         </w:rPr>
-        <w:t>numpy</w:t>
+        <w:t>fbprophet</w:t>
       </w:r>
       <w:proofErr w:type="spellEnd"/>
       <w:r>
@@ -9036,20 +9133,53 @@
           <w:sz w:val="28"/>
           <w:szCs w:val="28"/>
         </w:rPr>
-        <w:t xml:space="preserve">, pandas, </w:t>
-      </w:r>
-      <w:proofErr w:type="spellStart"/>
-      <w:proofErr w:type="gramStart"/>
+        <w:t xml:space="preserve"> ,</w:t>
+      </w:r>
+      <w:proofErr w:type="gramEnd"/>
       <w:r>
         <w:rPr>
           <w:rFonts w:eastAsia="Times New Roman"/>
           <w:sz w:val="28"/>
           <w:szCs w:val="28"/>
         </w:rPr>
+        <w:t xml:space="preserve"> </w:t>
+      </w:r>
+      <w:proofErr w:type="spellStart"/>
+      <w:r>
+        <w:rPr>
+          <w:rFonts w:eastAsia="Times New Roman"/>
+          <w:sz w:val="28"/>
+          <w:szCs w:val="28"/>
+        </w:rPr>
+        <w:t>numpy</w:t>
+      </w:r>
+      <w:proofErr w:type="spellEnd"/>
+      <w:r>
+        <w:rPr>
+          <w:rFonts w:eastAsia="Times New Roman"/>
+          <w:sz w:val="28"/>
+          <w:szCs w:val="28"/>
+        </w:rPr>
+        <w:t xml:space="preserve"> </w:t>
+      </w:r>
+      <w:r>
+        <w:rPr>
+          <w:rFonts w:eastAsia="Times New Roman"/>
+          <w:sz w:val="28"/>
+          <w:szCs w:val="28"/>
+        </w:rPr>
+        <w:t xml:space="preserve">, pandas, </w:t>
+      </w:r>
+      <w:proofErr w:type="spellStart"/>
+      <w:r>
+        <w:rPr>
+          <w:rFonts w:eastAsia="Times New Roman"/>
+          <w:sz w:val="28"/>
+          <w:szCs w:val="28"/>
+        </w:rPr>
         <w:t>sklearn</w:t>
       </w:r>
       <w:proofErr w:type="spellEnd"/>
-      <w:proofErr w:type="gramEnd"/>
       <w:r>
         <w:rPr>
           <w:rFonts w:eastAsia="Times New Roman"/>
@@ -9129,6 +9259,7 @@
         <w:t xml:space="preserve">For visualizations </w:t>
       </w:r>
       <w:proofErr w:type="spellStart"/>
+      <w:proofErr w:type="gramStart"/>
       <w:r>
         <w:rPr>
           <w:rFonts w:eastAsia="Times New Roman"/>
@@ -9136,6 +9267,33 @@
           <w:szCs w:val="28"/>
         </w:rPr>
         <w:t>seaborn</w:t>
+      </w:r>
+      <w:proofErr w:type="spellEnd"/>
+      <w:r>
+        <w:rPr>
+          <w:rFonts w:eastAsia="Times New Roman"/>
+          <w:sz w:val="28"/>
+          <w:szCs w:val="28"/>
+        </w:rPr>
+        <w:t xml:space="preserve"> ,</w:t>
+      </w:r>
+      <w:proofErr w:type="gramEnd"/>
+      <w:r>
+        <w:rPr>
+          <w:rFonts w:eastAsia="Times New Roman"/>
+          <w:sz w:val="28"/>
+          <w:szCs w:val="28"/>
+        </w:rPr>
+        <w:t xml:space="preserve"> </w:t>
+      </w:r>
+      <w:proofErr w:type="spellStart"/>
+      <w:r>
+        <w:rPr>
+          <w:rFonts w:eastAsia="Times New Roman"/>
+          <w:sz w:val="28"/>
+          <w:szCs w:val="28"/>
+        </w:rPr>
+        <w:t>plotly</w:t>
       </w:r>
       <w:proofErr w:type="spellEnd"/>
       <w:r>
@@ -9572,6 +9730,7 @@
           <w:sz w:val="28"/>
           <w:szCs w:val="28"/>
         </w:rPr>
+        <w:lastRenderedPageBreak/>
         <w:t>The most objective of the project is to implement the utilization cases as for the new dataset that user provides through the programme. Machine learning model is employed for process the on top of computer file. It's additionally assumed that each one aspects of this project have the flexibility to figure along within the approach as the designer is expecting.</w:t>
       </w:r>
     </w:p>
@@ -11410,7 +11569,7 @@
                                 <w:sz w:val="18"/>
                                 <w:szCs w:val="18"/>
                               </w:rPr>
-                              <w:t xml:space="preserve"> MODEL WITH LIGHT GBM</w:t>
+                              <w:t xml:space="preserve"> MODEL WITH FBPROPHET</w:t>
                             </w:r>
                           </w:p>
                         </w:txbxContent>
@@ -11454,7 +11613,7 @@
                           <w:sz w:val="18"/>
                           <w:szCs w:val="18"/>
                         </w:rPr>
-                        <w:t xml:space="preserve"> MODEL WITH LIGHT GBM</w:t>
+                        <w:t xml:space="preserve"> MODEL WITH FBPROPHET</w:t>
                       </w:r>
                     </w:p>
                   </w:txbxContent>
@@ -13889,8 +14048,6 @@
         </w:rPr>
         <w:t>ARCHITEC</w:t>
       </w:r>
-      <w:bookmarkStart w:id="1" w:name="_GoBack"/>
-      <w:bookmarkEnd w:id="1"/>
     </w:p>
     <w:p>
       <w:pPr>
@@ -14860,8 +15017,10 @@
           <w:sz w:val="28"/>
           <w:szCs w:val="28"/>
         </w:rPr>
-        <w:t>back order</w:t>
-      </w:r>
+        <w:t>Petrol Price Forecasting will forecast</w:t>
+      </w:r>
+      <w:bookmarkStart w:id="1" w:name="_GoBack"/>
+      <w:bookmarkEnd w:id="1"/>
       <w:r>
         <w:rPr>
           <w:rFonts w:eastAsia="Times New Roman"/>
@@ -14869,7 +15028,7 @@
           <w:sz w:val="28"/>
           <w:szCs w:val="28"/>
         </w:rPr>
-        <w:t xml:space="preserve"> prediction will predict the worth supported the trained </w:t>
+        <w:t xml:space="preserve"> the worth supported the trained </w:t>
       </w:r>
       <w:r>
         <w:rPr>
@@ -15967,7 +16126,7 @@
 </file>
 
 <file path=customXml/itemProps1.xml><?xml version="1.0" encoding="utf-8"?>
-<ds:datastoreItem xmlns:ds="http://schemas.openxmlformats.org/officeDocument/2006/customXml" ds:itemID="{FEB07173-77B4-419B-86CA-202BB2F25D0D}">
+<ds:datastoreItem xmlns:ds="http://schemas.openxmlformats.org/officeDocument/2006/customXml" ds:itemID="{4DCB9364-BE9C-40C9-9DB8-B9A079CAE16F}">
   <ds:schemaRefs>
     <ds:schemaRef ds:uri="http://schemas.openxmlformats.org/officeDocument/2006/bibliography"/>
   </ds:schemaRefs>

--- a/Documentation/High Level Design.docx
+++ b/Documentation/High Level Design.docx
@@ -9658,15 +9658,17 @@
           <w:sz w:val="28"/>
           <w:szCs w:val="28"/>
         </w:rPr>
-        <w:t>The Back Order</w:t>
-      </w:r>
+        <w:t>The Petrol Price Forecasting</w:t>
+      </w:r>
+      <w:bookmarkStart w:id="1" w:name="_GoBack"/>
+      <w:bookmarkEnd w:id="1"/>
       <w:r>
         <w:rPr>
           <w:rFonts w:eastAsia="Times New Roman"/>
           <w:sz w:val="28"/>
           <w:szCs w:val="28"/>
         </w:rPr>
-        <w:t xml:space="preserve"> Prediction answer should be user friendly, as automatic as attainable and also the user should not be needed to understand any of the operating.</w:t>
+        <w:t xml:space="preserve"> answer should be user friendly, as automatic as attainable and also the user should not be needed to understand any of the operating.</w:t>
       </w:r>
     </w:p>
     <w:p>
@@ -15019,8 +15021,6 @@
         </w:rPr>
         <w:t>Petrol Price Forecasting will forecast</w:t>
       </w:r>
-      <w:bookmarkStart w:id="1" w:name="_GoBack"/>
-      <w:bookmarkEnd w:id="1"/>
       <w:r>
         <w:rPr>
           <w:rFonts w:eastAsia="Times New Roman"/>
@@ -16126,7 +16126,7 @@
 </file>
 
 <file path=customXml/itemProps1.xml><?xml version="1.0" encoding="utf-8"?>
-<ds:datastoreItem xmlns:ds="http://schemas.openxmlformats.org/officeDocument/2006/customXml" ds:itemID="{4DCB9364-BE9C-40C9-9DB8-B9A079CAE16F}">
+<ds:datastoreItem xmlns:ds="http://schemas.openxmlformats.org/officeDocument/2006/customXml" ds:itemID="{EA41BFD6-A7EB-4073-BAB6-3F926EE7E3C2}">
   <ds:schemaRefs>
     <ds:schemaRef ds:uri="http://schemas.openxmlformats.org/officeDocument/2006/bibliography"/>
   </ds:schemaRefs>
